--- a/App de registro Personal.docx
+++ b/App de registro Personal.docx
@@ -14,8 +14,6 @@
         </w:rPr>
         <w:t>App de registro Personal</w:t>
       </w:r>
-      <w:bookmarkStart w:id="0" w:name="_GoBack"/>
-      <w:bookmarkEnd w:id="0"/>
       <w:r>
         <w:rPr>
           <w:b/>
@@ -540,6 +538,55 @@
           <w:b/>
         </w:rPr>
       </w:pPr>
+    </w:p>
+    <w:p>
+      <w:pPr>
+        <w:rPr>
+          <w:b/>
+        </w:rPr>
+      </w:pPr>
+    </w:p>
+    <w:p>
+      <w:pPr>
+        <w:rPr>
+          <w:b/>
+        </w:rPr>
+      </w:pPr>
+    </w:p>
+    <w:p>
+      <w:pPr>
+        <w:rPr>
+          <w:b/>
+        </w:rPr>
+      </w:pPr>
+    </w:p>
+    <w:p>
+      <w:pPr>
+        <w:rPr>
+          <w:b/>
+        </w:rPr>
+      </w:pPr>
+    </w:p>
+    <w:p>
+      <w:pPr>
+        <w:rPr>
+          <w:b/>
+        </w:rPr>
+      </w:pPr>
+      <w:r>
+        <w:rPr>
+          <w:b/>
+        </w:rPr>
+        <w:t>https://github.com/</w:t>
+      </w:r>
+      <w:bookmarkStart w:id="0" w:name="_GoBack"/>
+      <w:bookmarkEnd w:id="0"/>
+      <w:r>
+        <w:rPr>
+          <w:b/>
+        </w:rPr>
+        <w:t>Josuevp03/Mobile-Vargas.git</w:t>
+      </w:r>
     </w:p>
     <w:sectPr>
       <w:pgSz w:w="11906" w:h="16838"/>
